--- a/hw1/DSC106_HW1.docx
+++ b/hw1/DSC106_HW1.docx
@@ -163,22 +163,9 @@
       </w:r>
     </w:p>
     <w:p>
-      <w:pPr>
-        <w:rPr>
-          <w:rFonts w:hint="eastAsia"/>
-        </w:rPr>
-      </w:pPr>
       <w:r>
         <w:tab/>
-        <w:t xml:space="preserve">The advantage for these tools </w:t>
-      </w:r>
-      <w:proofErr w:type="gramStart"/>
-      <w:r>
-        <w:t>compare</w:t>
-      </w:r>
-      <w:proofErr w:type="gramEnd"/>
-      <w:r>
-        <w:t xml:space="preserve"> to the “code” is</w:t>
+        <w:t>The advantage for these tools compare to the “code” is</w:t>
       </w:r>
       <w:r>
         <w:t xml:space="preserve"> that</w:t>
@@ -214,15 +201,7 @@
       </w:r>
       <w:proofErr w:type="spellEnd"/>
       <w:r>
-        <w:t xml:space="preserve"> would be more appropriate if we need a </w:t>
-      </w:r>
-      <w:proofErr w:type="gramStart"/>
-      <w:r>
-        <w:t>really quick</w:t>
-      </w:r>
-      <w:proofErr w:type="gramEnd"/>
-      <w:r>
-        <w:t xml:space="preserve"> graph. Building a visualization in </w:t>
+        <w:t xml:space="preserve"> would be more appropriate if we need a really quick graph. Building a visualization in </w:t>
       </w:r>
       <w:proofErr w:type="spellStart"/>
       <w:r>
@@ -248,11 +227,6 @@
       <w:proofErr w:type="spellEnd"/>
     </w:p>
     <w:p>
-      <w:pPr>
-        <w:rPr>
-          <w:rFonts w:hint="eastAsia"/>
-        </w:rPr>
-      </w:pPr>
       <w:r>
         <w:tab/>
         <w:t xml:space="preserve">Configuration style is in the middle of tools and </w:t>
@@ -271,15 +245,7 @@
       </w:r>
       <w:proofErr w:type="spellEnd"/>
       <w:r>
-        <w:t xml:space="preserve"> are both harder to use and harder to customize. I had a hard time figuring out how to load the local csv file </w:t>
-      </w:r>
-      <w:proofErr w:type="gramStart"/>
-      <w:r>
-        <w:t>and also</w:t>
-      </w:r>
-      <w:proofErr w:type="gramEnd"/>
-      <w:r>
-        <w:t xml:space="preserve"> how to alter the data for series section in order to create an appropriate line chart.</w:t>
+        <w:t xml:space="preserve"> are both harder to use and harder to customize. I had a hard time figuring out how to load the local csv file and also how to alter the data for series section in order to create an appropriate line chart.</w:t>
       </w:r>
     </w:p>
     <w:p/>
@@ -362,27 +328,22 @@
       </w:r>
     </w:p>
     <w:p>
-      <w:pPr>
+      <w:r>
         <w:rPr>
           <w:rFonts w:hint="eastAsia"/>
         </w:rPr>
-      </w:pPr>
+        <w:t>T</w:t>
+      </w:r>
+      <w:r>
+        <w:t>hird would be a bar chart of the same thing as the line chart.</w:t>
+      </w:r>
+    </w:p>
+    <w:p/>
+    <w:p>
       <w:r>
         <w:rPr>
           <w:rFonts w:hint="eastAsia"/>
         </w:rPr>
-        <w:t>T</w:t>
-      </w:r>
-      <w:r>
-        <w:t>hird would be a bar chart of the same thing as the line chart.</w:t>
-      </w:r>
-    </w:p>
-    <w:p/>
-    <w:p>
-      <w:r>
-        <w:rPr>
-          <w:rFonts w:hint="eastAsia"/>
-        </w:rPr>
         <w:t>G</w:t>
       </w:r>
       <w:r>
@@ -400,7 +361,7 @@
           <w:noProof/>
         </w:rPr>
         <w:drawing>
-          <wp:inline distT="0" distB="0" distL="0" distR="0">
+          <wp:inline distT="0" distB="0" distL="0" distR="0" wp14:anchorId="2A4E6A40" wp14:editId="1D4ED7AB">
             <wp:extent cx="3271157" cy="1926344"/>
             <wp:effectExtent l="0" t="0" r="5715" b="0"/>
             <wp:docPr id="2" name="图片 2"/>
@@ -466,7 +427,7 @@
           <w:noProof/>
         </w:rPr>
         <w:drawing>
-          <wp:inline distT="0" distB="0" distL="0" distR="0" wp14:anchorId="19224D3F" wp14:editId="53FA320B">
+          <wp:inline distT="0" distB="0" distL="0" distR="0" wp14:anchorId="74B47A5C" wp14:editId="4AC700F3">
             <wp:extent cx="3538066" cy="2040799"/>
             <wp:effectExtent l="0" t="0" r="5715" b="0"/>
             <wp:docPr id="3" name="图片 3"/>
@@ -527,7 +488,7 @@
         </w:rPr>
         <w:lastRenderedPageBreak/>
         <w:drawing>
-          <wp:inline distT="0" distB="0" distL="0" distR="0" wp14:anchorId="16E5107A" wp14:editId="6CB5C7AC">
+          <wp:inline distT="0" distB="0" distL="0" distR="0" wp14:anchorId="4F7C48E9" wp14:editId="6E05FC4A">
             <wp:extent cx="3510643" cy="2088953"/>
             <wp:effectExtent l="0" t="0" r="0" b="6985"/>
             <wp:docPr id="4" name="图片 4"/>
@@ -604,7 +565,7 @@
           <w:noProof/>
         </w:rPr>
         <w:drawing>
-          <wp:inline distT="0" distB="0" distL="0" distR="0" wp14:anchorId="0426BAFB" wp14:editId="5CDFD459">
+          <wp:inline distT="0" distB="0" distL="0" distR="0" wp14:anchorId="76ACA76E" wp14:editId="58A00D3D">
             <wp:extent cx="3048000" cy="2981873"/>
             <wp:effectExtent l="0" t="0" r="0" b="9525"/>
             <wp:docPr id="5" name="图片 5"/>
@@ -665,7 +626,7 @@
         </w:rPr>
         <w:lastRenderedPageBreak/>
         <w:drawing>
-          <wp:inline distT="0" distB="0" distL="0" distR="0" wp14:anchorId="690919AF" wp14:editId="1D2B38E6">
+          <wp:inline distT="0" distB="0" distL="0" distR="0" wp14:anchorId="0F28B4C1" wp14:editId="27AB108E">
             <wp:extent cx="3211286" cy="3247742"/>
             <wp:effectExtent l="0" t="0" r="8255" b="0"/>
             <wp:docPr id="6" name="图片 6"/>
@@ -725,7 +686,7 @@
           <w:noProof/>
         </w:rPr>
         <w:drawing>
-          <wp:inline distT="0" distB="0" distL="0" distR="0" wp14:anchorId="2EB9949E" wp14:editId="20873F07">
+          <wp:inline distT="0" distB="0" distL="0" distR="0" wp14:anchorId="68A6D327" wp14:editId="62FF6884">
             <wp:extent cx="3276692" cy="2887294"/>
             <wp:effectExtent l="0" t="0" r="0" b="8890"/>
             <wp:docPr id="7" name="图片 7"/>
@@ -798,7 +759,7 @@
         </w:rPr>
         <w:lastRenderedPageBreak/>
         <w:drawing>
-          <wp:inline distT="0" distB="0" distL="0" distR="0" wp14:anchorId="41A1F16A" wp14:editId="7CB75435">
+          <wp:inline distT="0" distB="0" distL="0" distR="0" wp14:anchorId="7B5978A0" wp14:editId="327588D0">
             <wp:extent cx="3771810" cy="2175078"/>
             <wp:effectExtent l="0" t="0" r="635" b="0"/>
             <wp:docPr id="8" name="图片 8"/>
@@ -858,7 +819,7 @@
           <w:noProof/>
         </w:rPr>
         <w:drawing>
-          <wp:inline distT="0" distB="0" distL="0" distR="0" wp14:anchorId="2A7BCCFA" wp14:editId="6A7356B4">
+          <wp:inline distT="0" distB="0" distL="0" distR="0" wp14:anchorId="620E629C" wp14:editId="5CE9ECB6">
             <wp:extent cx="4696348" cy="2498454"/>
             <wp:effectExtent l="0" t="0" r="0" b="0"/>
             <wp:docPr id="9" name="图片 9"/>
@@ -918,7 +879,7 @@
           <w:noProof/>
         </w:rPr>
         <w:drawing>
-          <wp:inline distT="0" distB="0" distL="0" distR="0" wp14:anchorId="4B93C375" wp14:editId="7EBE2B54">
+          <wp:inline distT="0" distB="0" distL="0" distR="0" wp14:anchorId="152AED7E" wp14:editId="2AE5B96A">
             <wp:extent cx="4076428" cy="2208618"/>
             <wp:effectExtent l="0" t="0" r="635" b="1270"/>
             <wp:docPr id="10" name="图片 10"/>
@@ -991,7 +952,7 @@
         </w:rPr>
         <w:lastRenderedPageBreak/>
         <w:drawing>
-          <wp:inline distT="0" distB="0" distL="0" distR="0" wp14:anchorId="5ABBB332" wp14:editId="6DD65B41">
+          <wp:inline distT="0" distB="0" distL="0" distR="0" wp14:anchorId="4A06EBA7" wp14:editId="068B3ED6">
             <wp:extent cx="3314700" cy="2873504"/>
             <wp:effectExtent l="0" t="0" r="0" b="3175"/>
             <wp:docPr id="11" name="图片 11"/>
@@ -1051,7 +1012,7 @@
           <w:noProof/>
         </w:rPr>
         <w:drawing>
-          <wp:inline distT="0" distB="0" distL="0" distR="0" wp14:anchorId="62A08AE2" wp14:editId="43FCFDC2">
+          <wp:inline distT="0" distB="0" distL="0" distR="0" wp14:anchorId="26F65110" wp14:editId="5290AAED">
             <wp:extent cx="3142042" cy="2378798"/>
             <wp:effectExtent l="0" t="0" r="1270" b="2540"/>
             <wp:docPr id="12" name="图片 12"/>
@@ -1111,7 +1072,7 @@
           <w:noProof/>
         </w:rPr>
         <w:drawing>
-          <wp:inline distT="0" distB="0" distL="0" distR="0" wp14:anchorId="371E4CF8" wp14:editId="207B943F">
+          <wp:inline distT="0" distB="0" distL="0" distR="0" wp14:anchorId="12FA3751" wp14:editId="2428E383">
             <wp:extent cx="3004638" cy="2408454"/>
             <wp:effectExtent l="0" t="0" r="5715" b="0"/>
             <wp:docPr id="13" name="图片 13"/>
@@ -1183,7 +1144,7 @@
           <w:noProof/>
         </w:rPr>
         <w:drawing>
-          <wp:inline distT="0" distB="0" distL="0" distR="0" wp14:anchorId="77C7D40E" wp14:editId="481F0FE0">
+          <wp:inline distT="0" distB="0" distL="0" distR="0" wp14:anchorId="4FACDE33" wp14:editId="35D51A8D">
             <wp:extent cx="3425032" cy="2345962"/>
             <wp:effectExtent l="0" t="0" r="4445" b="0"/>
             <wp:docPr id="14" name="图片 14"/>
@@ -1243,7 +1204,7 @@
           <w:noProof/>
         </w:rPr>
         <w:drawing>
-          <wp:inline distT="0" distB="0" distL="0" distR="0" wp14:anchorId="7DA78C61" wp14:editId="1FC164C5">
+          <wp:inline distT="0" distB="0" distL="0" distR="0" wp14:anchorId="4B686CC3" wp14:editId="00215102">
             <wp:extent cx="3543118" cy="2288992"/>
             <wp:effectExtent l="0" t="0" r="635" b="0"/>
             <wp:docPr id="15" name="图片 15"/>
@@ -1298,18 +1259,12 @@
       </w:r>
     </w:p>
     <w:p>
-      <w:pPr>
-        <w:rPr>
-          <w:rFonts w:hint="eastAsia"/>
-        </w:rPr>
-      </w:pPr>
-      <w:bookmarkStart w:id="0" w:name="_GoBack"/>
       <w:r>
         <w:rPr>
           <w:noProof/>
         </w:rPr>
         <w:drawing>
-          <wp:inline distT="0" distB="0" distL="0" distR="0" wp14:anchorId="43DEBB0A" wp14:editId="52BA4493">
+          <wp:inline distT="0" distB="0" distL="0" distR="0" wp14:anchorId="192D56E0" wp14:editId="7B6A9C1A">
             <wp:extent cx="3603264" cy="2371196"/>
             <wp:effectExtent l="0" t="0" r="0" b="0"/>
             <wp:docPr id="16" name="图片 16"/>
@@ -1357,6 +1312,32 @@
           </wp:inline>
         </w:drawing>
       </w:r>
+    </w:p>
+    <w:p/>
+    <w:p>
+      <w:pPr>
+        <w:rPr>
+          <w:rFonts w:hint="eastAsia"/>
+        </w:rPr>
+      </w:pPr>
+      <w:r>
+        <w:rPr>
+          <w:rFonts w:hint="eastAsia"/>
+        </w:rPr>
+        <w:t>G</w:t>
+      </w:r>
+      <w:r>
+        <w:t xml:space="preserve">itHub Repository: </w:t>
+      </w:r>
+      <w:hyperlink r:id="rId20" w:history="1">
+        <w:r>
+          <w:rPr>
+            <w:rStyle w:val="a4"/>
+          </w:rPr>
+          <w:t>https://github.com/boh016/dsc106</w:t>
+        </w:r>
+      </w:hyperlink>
+      <w:bookmarkStart w:id="0" w:name="_GoBack"/>
       <w:bookmarkEnd w:id="0"/>
     </w:p>
     <w:sectPr>
@@ -1678,6 +1659,7 @@
     <w:lsdException w:name="HTML Sample" w:semiHidden="1" w:unhideWhenUsed="1"/>
     <w:lsdException w:name="HTML Typewriter" w:semiHidden="1" w:unhideWhenUsed="1"/>
     <w:lsdException w:name="HTML Variable" w:semiHidden="1" w:unhideWhenUsed="1"/>
+    <w:lsdException w:name="Normal Table" w:semiHidden="1" w:unhideWhenUsed="1"/>
     <w:lsdException w:name="annotation subject" w:semiHidden="1" w:unhideWhenUsed="1"/>
     <w:lsdException w:name="No List" w:semiHidden="1" w:unhideWhenUsed="1"/>
     <w:lsdException w:name="Outline List 1" w:semiHidden="1" w:unhideWhenUsed="1"/>
@@ -1723,9 +1705,11 @@
     <w:lsdException w:name="Table Subtle 1" w:semiHidden="1" w:unhideWhenUsed="1"/>
     <w:lsdException w:name="Table Subtle 2" w:semiHidden="1" w:unhideWhenUsed="1"/>
     <w:lsdException w:name="Table Web 1" w:semiHidden="1" w:unhideWhenUsed="1"/>
+    <w:lsdException w:name="Table Web 2" w:semiHidden="1" w:unhideWhenUsed="1"/>
     <w:lsdException w:name="Table Web 3" w:semiHidden="1" w:unhideWhenUsed="1"/>
     <w:lsdException w:name="Balloon Text" w:semiHidden="1" w:unhideWhenUsed="1"/>
     <w:lsdException w:name="Table Grid" w:uiPriority="39"/>
+    <w:lsdException w:name="Table Theme" w:semiHidden="1" w:unhideWhenUsed="1"/>
     <w:lsdException w:name="Placeholder Text" w:semiHidden="1"/>
     <w:lsdException w:name="No Spacing" w:uiPriority="1" w:qFormat="1"/>
     <w:lsdException w:name="Light Shading" w:uiPriority="60"/>
@@ -1992,6 +1976,18 @@
     <w:pPr>
       <w:ind w:firstLineChars="200" w:firstLine="420"/>
     </w:pPr>
+  </w:style>
+  <w:style w:type="character" w:styleId="a4">
+    <w:name w:val="Hyperlink"/>
+    <w:basedOn w:val="a0"/>
+    <w:uiPriority w:val="99"/>
+    <w:semiHidden/>
+    <w:unhideWhenUsed/>
+    <w:rsid w:val="002B2637"/>
+    <w:rPr>
+      <w:color w:val="0000FF"/>
+      <w:u w:val="single"/>
+    </w:rPr>
   </w:style>
 </w:styles>
 </file>
